--- a/法令ファイル/海洋再生可能エネルギー発電設備の整備に係る海域の利用の促進に関する法律/海洋再生可能エネルギー発電設備の整備に係る海域の利用の促進に関する法律（平成三十年法律第八十九号）.docx
+++ b/法令ファイル/海洋再生可能エネルギー発電設備の整備に係る海域の利用の促進に関する法律/海洋再生可能エネルギー発電設備の整備に係る海域の利用の促進に関する法律（平成三十年法律第八十九号）.docx
@@ -240,103 +240,67 @@
     </w:p>
     <w:p>
       <w:pPr>
-        <w:pStyle w:val="Heading6"/>
+        <w:pStyle w:val="ListBullet"/>
         <w:ind w:left="880"/>
       </w:pPr>
       <w:r>
         <w:t>一</w:t>
-      </w:r>
-    </w:p>
-    <w:p>
-      <w:pPr>
+        <w:br/>
+        <w:t>海洋再生可能エネルギー発電設備の整備に係る海域の利用の促進の意義及び目標に関する事項</w:t>
+      </w:r>
+    </w:p>
+    <w:p>
+      <w:pPr>
+        <w:pStyle w:val="ListBullet"/>
         <w:ind w:left="880"/>
       </w:pPr>
       <w:r>
-        <w:t>海洋再生可能エネルギー発電設備の整備に係る海域の利用の促進の意義及び目標に関する事項</w:t>
-      </w:r>
-    </w:p>
-    <w:p>
-      <w:pPr>
-        <w:pStyle w:val="Heading6"/>
+        <w:t>二</w:t>
+        <w:br/>
+        <w:t>海洋再生可能エネルギー発電設備の整備に係る海域の利用の促進に関する施策に関する基本的な事項</w:t>
+      </w:r>
+    </w:p>
+    <w:p>
+      <w:pPr>
+        <w:pStyle w:val="ListBullet"/>
         <w:ind w:left="880"/>
       </w:pPr>
       <w:r>
-        <w:t>二</w:t>
-      </w:r>
-    </w:p>
-    <w:p>
-      <w:pPr>
+        <w:t>三</w:t>
+        <w:br/>
+        <w:t>海洋再生可能エネルギー発電設備整備促進区域の指定に関する基本的な事項</w:t>
+      </w:r>
+    </w:p>
+    <w:p>
+      <w:pPr>
+        <w:pStyle w:val="ListBullet"/>
         <w:ind w:left="880"/>
       </w:pPr>
       <w:r>
-        <w:t>海洋再生可能エネルギー発電設備の整備に係る海域の利用の促進に関する施策に関する基本的な事項</w:t>
-      </w:r>
-    </w:p>
-    <w:p>
-      <w:pPr>
-        <w:pStyle w:val="Heading6"/>
+        <w:t>四</w:t>
+        <w:br/>
+        <w:t>海洋再生可能エネルギー発電設備整備促進区域における海洋再生可能エネルギー発電事業と漁業その他の海洋の多様な開発及び利用、海洋環境の保全並びに海洋の安全の確保との調和に関する基本的な事項</w:t>
+      </w:r>
+    </w:p>
+    <w:p>
+      <w:pPr>
+        <w:pStyle w:val="ListBullet"/>
         <w:ind w:left="880"/>
       </w:pPr>
       <w:r>
-        <w:t>三</w:t>
-      </w:r>
-    </w:p>
-    <w:p>
-      <w:pPr>
+        <w:t>五</w:t>
+        <w:br/>
+        <w:t>海洋再生可能エネルギー発電設備の設置及び維持管理に必要な人員及び物資の輸送に利用される港湾に関する基本的な事項</w:t>
+      </w:r>
+    </w:p>
+    <w:p>
+      <w:pPr>
+        <w:pStyle w:val="ListBullet"/>
         <w:ind w:left="880"/>
       </w:pPr>
       <w:r>
-        <w:t>海洋再生可能エネルギー発電設備整備促進区域の指定に関する基本的な事項</w:t>
-      </w:r>
-    </w:p>
-    <w:p>
-      <w:pPr>
-        <w:pStyle w:val="Heading6"/>
-        <w:ind w:left="880"/>
-      </w:pPr>
-      <w:r>
-        <w:t>四</w:t>
-      </w:r>
-    </w:p>
-    <w:p>
-      <w:pPr>
-        <w:ind w:left="880"/>
-      </w:pPr>
-      <w:r>
-        <w:t>海洋再生可能エネルギー発電設備整備促進区域における海洋再生可能エネルギー発電事業と漁業その他の海洋の多様な開発及び利用、海洋環境の保全並びに海洋の安全の確保との調和に関する基本的な事項</w:t>
-      </w:r>
-    </w:p>
-    <w:p>
-      <w:pPr>
-        <w:pStyle w:val="Heading6"/>
-        <w:ind w:left="880"/>
-      </w:pPr>
-      <w:r>
-        <w:t>五</w:t>
-      </w:r>
-    </w:p>
-    <w:p>
-      <w:pPr>
-        <w:ind w:left="880"/>
-      </w:pPr>
-      <w:r>
-        <w:t>海洋再生可能エネルギー発電設備の設置及び維持管理に必要な人員及び物資の輸送に利用される港湾に関する基本的な事項</w:t>
-      </w:r>
-    </w:p>
-    <w:p>
-      <w:pPr>
-        <w:pStyle w:val="Heading6"/>
-        <w:ind w:left="880"/>
-      </w:pPr>
-      <w:r>
         <w:t>六</w:t>
-      </w:r>
-    </w:p>
-    <w:p>
-      <w:pPr>
-        <w:ind w:left="880"/>
-      </w:pPr>
-      <w:r>
+        <w:br/>
         <w:t>前各号に掲げるもののほか、海洋再生可能エネルギー発電設備の整備に係る海域の利用の促進を図るために必要な事項</w:t>
       </w:r>
     </w:p>
@@ -439,103 +403,67 @@
     </w:p>
     <w:p>
       <w:pPr>
-        <w:pStyle w:val="Heading6"/>
+        <w:pStyle w:val="ListBullet"/>
         <w:ind w:left="880"/>
       </w:pPr>
       <w:r>
         <w:t>一</w:t>
-      </w:r>
-    </w:p>
-    <w:p>
-      <w:pPr>
+        <w:br/>
+        <w:t>海洋再生可能エネルギー発電事業の実施について気象、海象その他の自然的条件が適当であり、海洋再生可能エネルギー発電設備を設置すればその出力の量が相当程度に達すると見込まれること。</w:t>
+      </w:r>
+    </w:p>
+    <w:p>
+      <w:pPr>
+        <w:pStyle w:val="ListBullet"/>
         <w:ind w:left="880"/>
       </w:pPr>
       <w:r>
-        <w:t>海洋再生可能エネルギー発電事業の実施について気象、海象その他の自然的条件が適当であり、海洋再生可能エネルギー発電設備を設置すればその出力の量が相当程度に達すると見込まれること。</w:t>
-      </w:r>
-    </w:p>
-    <w:p>
-      <w:pPr>
-        <w:pStyle w:val="Heading6"/>
+        <w:t>二</w:t>
+        <w:br/>
+        <w:t>当該区域の規模及び状況からみて、当該区域及びその周辺における航路及び港湾の利用、保全及び管理に支障を及ぼすことなく、海洋再生可能エネルギー発電設備を適切に配置することが可能であると認められること。</w:t>
+      </w:r>
+    </w:p>
+    <w:p>
+      <w:pPr>
+        <w:pStyle w:val="ListBullet"/>
         <w:ind w:left="880"/>
       </w:pPr>
       <w:r>
-        <w:t>二</w:t>
-      </w:r>
-    </w:p>
-    <w:p>
-      <w:pPr>
+        <w:t>三</w:t>
+        <w:br/>
+        <w:t>海洋再生可能エネルギー発電設備の設置及び維持管理に必要な人員及び物資の輸送に関し当該区域と当該区域外の港湾とを一体的に利用することが可能であると認められること。</w:t>
+      </w:r>
+    </w:p>
+    <w:p>
+      <w:pPr>
+        <w:pStyle w:val="ListBullet"/>
         <w:ind w:left="880"/>
       </w:pPr>
       <w:r>
-        <w:t>当該区域の規模及び状況からみて、当該区域及びその周辺における航路及び港湾の利用、保全及び管理に支障を及ぼすことなく、海洋再生可能エネルギー発電設備を適切に配置することが可能であると認められること。</w:t>
-      </w:r>
-    </w:p>
-    <w:p>
-      <w:pPr>
-        <w:pStyle w:val="Heading6"/>
+        <w:t>四</w:t>
+        <w:br/>
+        <w:t>海洋再生可能エネルギー発電設備と電気事業者が維持し、及び運用する電線路との電気的な接続が適切に確保されることが見込まれること。</w:t>
+      </w:r>
+    </w:p>
+    <w:p>
+      <w:pPr>
+        <w:pStyle w:val="ListBullet"/>
         <w:ind w:left="880"/>
       </w:pPr>
       <w:r>
-        <w:t>三</w:t>
-      </w:r>
-    </w:p>
-    <w:p>
-      <w:pPr>
+        <w:t>五</w:t>
+        <w:br/>
+        <w:t>海洋再生可能エネルギー発電事業の実施により、漁業に支障を及ぼさないことが見込まれること。</w:t>
+      </w:r>
+    </w:p>
+    <w:p>
+      <w:pPr>
+        <w:pStyle w:val="ListBullet"/>
         <w:ind w:left="880"/>
       </w:pPr>
       <w:r>
-        <w:t>海洋再生可能エネルギー発電設備の設置及び維持管理に必要な人員及び物資の輸送に関し当該区域と当該区域外の港湾とを一体的に利用することが可能であると認められること。</w:t>
-      </w:r>
-    </w:p>
-    <w:p>
-      <w:pPr>
-        <w:pStyle w:val="Heading6"/>
-        <w:ind w:left="880"/>
-      </w:pPr>
-      <w:r>
-        <w:t>四</w:t>
-      </w:r>
-    </w:p>
-    <w:p>
-      <w:pPr>
-        <w:ind w:left="880"/>
-      </w:pPr>
-      <w:r>
-        <w:t>海洋再生可能エネルギー発電設備と電気事業者が維持し、及び運用する電線路との電気的な接続が適切に確保されることが見込まれること。</w:t>
-      </w:r>
-    </w:p>
-    <w:p>
-      <w:pPr>
-        <w:pStyle w:val="Heading6"/>
-        <w:ind w:left="880"/>
-      </w:pPr>
-      <w:r>
-        <w:t>五</w:t>
-      </w:r>
-    </w:p>
-    <w:p>
-      <w:pPr>
-        <w:ind w:left="880"/>
-      </w:pPr>
-      <w:r>
-        <w:t>海洋再生可能エネルギー発電事業の実施により、漁業に支障を及ぼさないことが見込まれること。</w:t>
-      </w:r>
-    </w:p>
-    <w:p>
-      <w:pPr>
-        <w:pStyle w:val="Heading6"/>
-        <w:ind w:left="880"/>
-      </w:pPr>
-      <w:r>
         <w:t>六</w:t>
-      </w:r>
-    </w:p>
-    <w:p>
-      <w:pPr>
-        <w:ind w:left="880"/>
-      </w:pPr>
-      <w:r>
+        <w:br/>
         <w:t>漁港漁場整備法（昭和二十五年法律第百三十七号）第六条第一項から第四項までの規定により市町村長、都道府県知事若しくは農林水産大臣が指定した漁港の区域、港湾法（昭和二十五年法律第二百十八号）第二条第三項に規定する港湾区域、同法第五十六条第一項の規定により都道府県知事が公告した水域、海岸法（昭和三十一年法律第百一号）第三条の規定により指定された海岸保全区域、排他的経済水域及び大陸棚の保全及び利用の促進のための低潮線の保全及び拠点施設の整備等に関する法律（平成二十二年法律第四十一号）第二条第五項に規定する低潮線保全区域又は同法第九条第一項の規定により国土交通大臣が公告した水域と重複しないこと。</w:t>
       </w:r>
     </w:p>
@@ -639,6 +567,8 @@
       </w:pPr>
       <w:r>
         <w:t>経済産業大臣及び国土交通大臣は、海洋再生可能エネルギー発電設備整備促進区域の指定を受けた区域の全部又は一部が第一項の規定による指定の必要がなくなったと認めるとき又は同項各号のいずれかに適合しなくなったと認めるときは、当該海洋再生可能エネルギー発電設備整備促進区域の指定を解除し、又はその区域を変更することができる。</w:t>
+        <w:br/>
+        <w:t>この場合においては、第二項から前項までの規定を準用する。</w:t>
       </w:r>
     </w:p>
     <w:p>
@@ -673,52 +603,34 @@
     </w:p>
     <w:p>
       <w:pPr>
-        <w:pStyle w:val="Heading6"/>
+        <w:pStyle w:val="ListBullet"/>
         <w:ind w:left="880"/>
       </w:pPr>
       <w:r>
         <w:t>一</w:t>
-      </w:r>
-    </w:p>
-    <w:p>
-      <w:pPr>
+        <w:br/>
+        <w:t>経済産業大臣、国土交通大臣及び関係都道府県知事</w:t>
+      </w:r>
+    </w:p>
+    <w:p>
+      <w:pPr>
+        <w:pStyle w:val="ListBullet"/>
         <w:ind w:left="880"/>
       </w:pPr>
       <w:r>
-        <w:t>経済産業大臣、国土交通大臣及び関係都道府県知事</w:t>
-      </w:r>
-    </w:p>
-    <w:p>
-      <w:pPr>
-        <w:pStyle w:val="Heading6"/>
+        <w:t>二</w:t>
+        <w:br/>
+        <w:t>農林水産大臣及び関係市町村長</w:t>
+      </w:r>
+    </w:p>
+    <w:p>
+      <w:pPr>
+        <w:pStyle w:val="ListBullet"/>
         <w:ind w:left="880"/>
       </w:pPr>
       <w:r>
-        <w:t>二</w:t>
-      </w:r>
-    </w:p>
-    <w:p>
-      <w:pPr>
-        <w:ind w:left="880"/>
-      </w:pPr>
-      <w:r>
-        <w:t>農林水産大臣及び関係市町村長</w:t>
-      </w:r>
-    </w:p>
-    <w:p>
-      <w:pPr>
-        <w:pStyle w:val="Heading6"/>
-        <w:ind w:left="880"/>
-      </w:pPr>
-      <w:r>
         <w:t>三</w:t>
-      </w:r>
-    </w:p>
-    <w:p>
-      <w:pPr>
-        <w:ind w:left="880"/>
-      </w:pPr>
-      <w:r>
+        <w:br/>
         <w:t>関係漁業者の組織する団体その他の利害関係者、学識経験者その他の経済産業大臣、国土交通大臣及び関係都道府県知事が必要と認める者</w:t>
       </w:r>
     </w:p>
@@ -818,73 +730,51 @@
     <w:p>
       <w:r>
         <w:t>海洋再生可能エネルギー発電設備整備促進区域内の海域（政令で定めるその上空及び海底の区域を含む。以下「促進区域内海域」という。）において、次の各号のいずれかに該当する行為をしようとする者は、国土交通省令で定めるところにより、国土交通大臣の許可を受けなければならない。</w:t>
-      </w:r>
-    </w:p>
-    <w:p>
-      <w:pPr>
-        <w:pStyle w:val="Heading6"/>
+        <w:br/>
+        <w:t>ただし、促進区域内海域の利用又は保全に支障を及ぼすおそれがないものとして政令で定める行為については、この限りでない。</w:t>
+      </w:r>
+    </w:p>
+    <w:p>
+      <w:pPr>
+        <w:pStyle w:val="ListBullet"/>
         <w:ind w:left="880"/>
       </w:pPr>
       <w:r>
         <w:t>一</w:t>
-      </w:r>
-    </w:p>
-    <w:p>
-      <w:pPr>
+        <w:br/>
+        <w:t>促進区域内海域の占用</w:t>
+      </w:r>
+    </w:p>
+    <w:p>
+      <w:pPr>
+        <w:pStyle w:val="ListBullet"/>
         <w:ind w:left="880"/>
       </w:pPr>
       <w:r>
-        <w:t>促進区域内海域の占用</w:t>
-      </w:r>
-    </w:p>
-    <w:p>
-      <w:pPr>
-        <w:pStyle w:val="Heading6"/>
+        <w:t>二</w:t>
+        <w:br/>
+        <w:t>土砂の採取</w:t>
+      </w:r>
+    </w:p>
+    <w:p>
+      <w:pPr>
+        <w:pStyle w:val="ListBullet"/>
         <w:ind w:left="880"/>
       </w:pPr>
       <w:r>
-        <w:t>二</w:t>
-      </w:r>
-    </w:p>
-    <w:p>
-      <w:pPr>
+        <w:t>三</w:t>
+        <w:br/>
+        <w:t>施設又は工作物の新設又は改築（第一号の占用を伴うものを除く。）</w:t>
+      </w:r>
+    </w:p>
+    <w:p>
+      <w:pPr>
+        <w:pStyle w:val="ListBullet"/>
         <w:ind w:left="880"/>
       </w:pPr>
       <w:r>
-        <w:t>土砂の採取</w:t>
-      </w:r>
-    </w:p>
-    <w:p>
-      <w:pPr>
-        <w:pStyle w:val="Heading6"/>
-        <w:ind w:left="880"/>
-      </w:pPr>
-      <w:r>
-        <w:t>三</w:t>
-      </w:r>
-    </w:p>
-    <w:p>
-      <w:pPr>
-        <w:ind w:left="880"/>
-      </w:pPr>
-      <w:r>
-        <w:t>施設又は工作物の新設又は改築（第一号の占用を伴うものを除く。）</w:t>
-      </w:r>
-    </w:p>
-    <w:p>
-      <w:pPr>
-        <w:pStyle w:val="Heading6"/>
-        <w:ind w:left="880"/>
-      </w:pPr>
-      <w:r>
         <w:t>四</w:t>
-      </w:r>
-    </w:p>
-    <w:p>
-      <w:pPr>
-        <w:ind w:left="880"/>
-      </w:pPr>
-      <w:r>
+        <w:br/>
         <w:t>前三号に掲げるもののほか、促進区域内海域の利用又は保全に支障を与えるおそれのある政令で定める行為</w:t>
       </w:r>
     </w:p>
@@ -937,6 +827,8 @@
       </w:pPr>
       <w:r>
         <w:t>第一項の許可に係る同項第一号の促進区域内海域の占用の期間は、三十年を超えない範囲内において政令で定める期間を超えることができない。</w:t>
+        <w:br/>
+        <w:t>これを更新するときの期間についても、同様とする。</w:t>
       </w:r>
     </w:p>
     <w:p>
@@ -954,6 +846,8 @@
       </w:pPr>
       <w:r>
         <w:t>国土交通大臣は、第一項の許可には、促進区域内海域の利用若しくは保全又は周辺港湾の機能の維持に必要な限度において、条件を付することができる。</w:t>
+        <w:br/>
+        <w:t>この場合において、その条件は、許可を受けた者に対し、不当な義務を課することとなるものであってはならない。</w:t>
       </w:r>
     </w:p>
     <w:p>
@@ -1001,6 +895,8 @@
     <w:p>
       <w:r>
         <w:t>海洋再生可能エネルギー発電設備整備促進区域の指定の際現に権原に基づき、前条第一項の許可を要する行為を行っている者又は同項の規定によりその設置について許可を要する施設若しくは工作物を設置している者は、従前と同様の条件により、当該行為又は施設若しくは工作物の設置について同項の許可を受けたものとみなす。</w:t>
+        <w:br/>
+        <w:t>同項ただし書若しくは第四号の政令又はこれを改廃する政令の施行の際現に権原に基づき、当該政令の施行に伴い新たに許可を要することとなる行為を行い、又は施設若しくは工作物を設置している者についても、同様とする。</w:t>
       </w:r>
     </w:p>
     <w:p>
@@ -1056,273 +952,177 @@
     </w:p>
     <w:p>
       <w:pPr>
-        <w:pStyle w:val="Heading6"/>
+        <w:pStyle w:val="ListBullet"/>
         <w:ind w:left="880"/>
       </w:pPr>
       <w:r>
         <w:t>一</w:t>
-      </w:r>
-    </w:p>
-    <w:p>
-      <w:pPr>
+        <w:br/>
+        <w:t>公募の対象とする海洋再生可能エネルギー発電設備に係る再生可能エネルギー電気特別措置法第三条第一項に規定する再生可能エネルギー発電設備の区分等（第九号及び第四項において「対象発電設備区分等」という。）</w:t>
+      </w:r>
+    </w:p>
+    <w:p>
+      <w:pPr>
+        <w:pStyle w:val="ListBullet"/>
         <w:ind w:left="880"/>
       </w:pPr>
       <w:r>
-        <w:t>公募の対象とする海洋再生可能エネルギー発電設備に係る再生可能エネルギー電気特別措置法第三条第一項に規定する再生可能エネルギー発電設備の区分等（第九号及び第四項において「対象発電設備区分等」という。）</w:t>
-      </w:r>
-    </w:p>
-    <w:p>
-      <w:pPr>
-        <w:pStyle w:val="Heading6"/>
+        <w:t>二</w:t>
+        <w:br/>
+        <w:t>当該海洋再生可能エネルギー発電設備のための促進区域内海域の占用の区域</w:t>
+      </w:r>
+    </w:p>
+    <w:p>
+      <w:pPr>
+        <w:pStyle w:val="ListBullet"/>
         <w:ind w:left="880"/>
       </w:pPr>
       <w:r>
-        <w:t>二</w:t>
-      </w:r>
-    </w:p>
-    <w:p>
-      <w:pPr>
+        <w:t>三</w:t>
+        <w:br/>
+        <w:t>当該海洋再生可能エネルギー発電設備のための促進区域内海域の占用の開始の時期</w:t>
+      </w:r>
+    </w:p>
+    <w:p>
+      <w:pPr>
+        <w:pStyle w:val="ListBullet"/>
         <w:ind w:left="880"/>
       </w:pPr>
       <w:r>
-        <w:t>当該海洋再生可能エネルギー発電設備のための促進区域内海域の占用の区域</w:t>
-      </w:r>
-    </w:p>
-    <w:p>
-      <w:pPr>
-        <w:pStyle w:val="Heading6"/>
+        <w:t>四</w:t>
+        <w:br/>
+        <w:t>当該海洋再生可能エネルギー発電設備の出力の量の基準</w:t>
+      </w:r>
+    </w:p>
+    <w:p>
+      <w:pPr>
+        <w:pStyle w:val="ListBullet"/>
         <w:ind w:left="880"/>
       </w:pPr>
       <w:r>
-        <w:t>三</w:t>
-      </w:r>
-    </w:p>
-    <w:p>
-      <w:pPr>
+        <w:t>五</w:t>
+        <w:br/>
+        <w:t>公募の参加者の資格に関する基準</w:t>
+      </w:r>
+    </w:p>
+    <w:p>
+      <w:pPr>
+        <w:pStyle w:val="ListBullet"/>
         <w:ind w:left="880"/>
       </w:pPr>
       <w:r>
-        <w:t>当該海洋再生可能エネルギー発電設備のための促進区域内海域の占用の開始の時期</w:t>
-      </w:r>
-    </w:p>
-    <w:p>
-      <w:pPr>
-        <w:pStyle w:val="Heading6"/>
+        <w:t>六</w:t>
+        <w:br/>
+        <w:t>公募の参加者が提供すべき保証金の額並びにその提供の方法及び期限その他保証金に関する事項</w:t>
+      </w:r>
+    </w:p>
+    <w:p>
+      <w:pPr>
+        <w:pStyle w:val="ListBullet"/>
         <w:ind w:left="880"/>
       </w:pPr>
       <w:r>
-        <w:t>四</w:t>
-      </w:r>
-    </w:p>
-    <w:p>
-      <w:pPr>
+        <w:t>七</w:t>
+        <w:br/>
+        <w:t>供給価格（当該海洋再生可能エネルギー発電設備を用いて供給することができる海洋再生可能エネルギー電気の一キロワット時当たりの価格をいう。次条第二項第九号及び第十五条第一項第一号において同じ。）の額の上限額（第六項及び同号において「供給価格上限額」という。）</w:t>
+      </w:r>
+    </w:p>
+    <w:p>
+      <w:pPr>
+        <w:pStyle w:val="ListBullet"/>
         <w:ind w:left="880"/>
       </w:pPr>
       <w:r>
-        <w:t>当該海洋再生可能エネルギー発電設備の出力の量の基準</w:t>
-      </w:r>
-    </w:p>
-    <w:p>
-      <w:pPr>
-        <w:pStyle w:val="Heading6"/>
+        <w:t>八</w:t>
+        <w:br/>
+        <w:t>公募に基づく再生可能エネルギー電気特別措置法第三条第一項に規定する調達価格（第十六条において単に「調達価格」という。）の額の決定の方法</w:t>
+      </w:r>
+    </w:p>
+    <w:p>
+      <w:pPr>
+        <w:pStyle w:val="ListBullet"/>
         <w:ind w:left="880"/>
       </w:pPr>
       <w:r>
-        <w:t>五</w:t>
-      </w:r>
-    </w:p>
-    <w:p>
-      <w:pPr>
+        <w:t>九</w:t>
+        <w:br/>
+        <w:t>対象発電設備区分等に係る再生可能エネルギー電気特別措置法第三条第一項に規定する調達期間（第十六条において単に「調達期間」という。）</w:t>
+      </w:r>
+    </w:p>
+    <w:p>
+      <w:pPr>
+        <w:pStyle w:val="ListBullet"/>
         <w:ind w:left="880"/>
       </w:pPr>
       <w:r>
-        <w:t>公募の参加者の資格に関する基準</w:t>
-      </w:r>
-    </w:p>
-    <w:p>
-      <w:pPr>
-        <w:pStyle w:val="Heading6"/>
+        <w:t>十</w:t>
+        <w:br/>
+        <w:t>選定事業者（促進区域内海域において海洋再生可能エネルギー発電設備の整備を行うことにより海洋再生可能エネルギー発電事業を行うべき者として公募により選定された者をいう。以下同じ。）における再生可能エネルギー電気特別措置法第九条第一項の規定による認定の申請の期限</w:t>
+      </w:r>
+    </w:p>
+    <w:p>
+      <w:pPr>
+        <w:pStyle w:val="ListBullet"/>
         <w:ind w:left="880"/>
       </w:pPr>
       <w:r>
-        <w:t>六</w:t>
-      </w:r>
-    </w:p>
-    <w:p>
-      <w:pPr>
+        <w:t>十一</w:t>
+        <w:br/>
+        <w:t>当該海洋再生可能エネルギー発電設備の設置及び維持管理に必要な人員及び物資の輸送に関し第二号に掲げる区域と一体的に利用される港湾に関する事項</w:t>
+      </w:r>
+    </w:p>
+    <w:p>
+      <w:pPr>
+        <w:pStyle w:val="ListBullet"/>
         <w:ind w:left="880"/>
       </w:pPr>
       <w:r>
-        <w:t>公募の参加者が提供すべき保証金の額並びにその提供の方法及び期限その他保証金に関する事項</w:t>
-      </w:r>
-    </w:p>
-    <w:p>
-      <w:pPr>
-        <w:pStyle w:val="Heading6"/>
+        <w:t>十二</w:t>
+        <w:br/>
+        <w:t>促進区域内海域の占用の期間が満了した場合その他の事由により促進区域内海域の占用をしないこととなった場合における当該海洋再生可能エネルギー発電設備の撤去に関する事項</w:t>
+      </w:r>
+    </w:p>
+    <w:p>
+      <w:pPr>
+        <w:pStyle w:val="ListBullet"/>
         <w:ind w:left="880"/>
       </w:pPr>
       <w:r>
-        <w:t>七</w:t>
-      </w:r>
-    </w:p>
-    <w:p>
-      <w:pPr>
+        <w:t>十三</w:t>
+        <w:br/>
+        <w:t>第十七条第一項の認定の有効期間</w:t>
+      </w:r>
+    </w:p>
+    <w:p>
+      <w:pPr>
+        <w:pStyle w:val="ListBullet"/>
         <w:ind w:left="880"/>
       </w:pPr>
       <w:r>
-        <w:t>供給価格（当該海洋再生可能エネルギー発電設備を用いて供給することができる海洋再生可能エネルギー電気の一キロワット時当たりの価格をいう。次条第二項第九号及び第十五条第一項第一号において同じ。）の額の上限額（第六項及び同号において「供給価格上限額」という。）</w:t>
-      </w:r>
-    </w:p>
-    <w:p>
-      <w:pPr>
-        <w:pStyle w:val="Heading6"/>
+        <w:t>十四</w:t>
+        <w:br/>
+        <w:t>海洋再生可能エネルギー発電事業を行う者と関係行政機関の長、関係都道府県知事及び関係市町村長との調整に関する事項</w:t>
+      </w:r>
+    </w:p>
+    <w:p>
+      <w:pPr>
+        <w:pStyle w:val="ListBullet"/>
         <w:ind w:left="880"/>
       </w:pPr>
       <w:r>
-        <w:t>八</w:t>
-      </w:r>
-    </w:p>
-    <w:p>
-      <w:pPr>
+        <w:t>十五</w:t>
+        <w:br/>
+        <w:t>選定事業者を選定するための評価の基準</w:t>
+      </w:r>
+    </w:p>
+    <w:p>
+      <w:pPr>
+        <w:pStyle w:val="ListBullet"/>
         <w:ind w:left="880"/>
       </w:pPr>
       <w:r>
-        <w:t>公募に基づく再生可能エネルギー電気特別措置法第三条第一項に規定する調達価格（第十六条において単に「調達価格」という。）の額の決定の方法</w:t>
-      </w:r>
-    </w:p>
-    <w:p>
-      <w:pPr>
-        <w:pStyle w:val="Heading6"/>
-        <w:ind w:left="880"/>
-      </w:pPr>
-      <w:r>
-        <w:t>九</w:t>
-      </w:r>
-    </w:p>
-    <w:p>
-      <w:pPr>
-        <w:ind w:left="880"/>
-      </w:pPr>
-      <w:r>
-        <w:t>対象発電設備区分等に係る再生可能エネルギー電気特別措置法第三条第一項に規定する調達期間（第十六条において単に「調達期間」という。）</w:t>
-      </w:r>
-    </w:p>
-    <w:p>
-      <w:pPr>
-        <w:pStyle w:val="Heading6"/>
-        <w:ind w:left="880"/>
-      </w:pPr>
-      <w:r>
-        <w:t>十</w:t>
-      </w:r>
-    </w:p>
-    <w:p>
-      <w:pPr>
-        <w:ind w:left="880"/>
-      </w:pPr>
-      <w:r>
-        <w:t>選定事業者（促進区域内海域において海洋再生可能エネルギー発電設備の整備を行うことにより海洋再生可能エネルギー発電事業を行うべき者として公募により選定された者をいう。以下同じ。）における再生可能エネルギー電気特別措置法第九条第一項の規定による認定の申請の期限</w:t>
-      </w:r>
-    </w:p>
-    <w:p>
-      <w:pPr>
-        <w:pStyle w:val="Heading6"/>
-        <w:ind w:left="880"/>
-      </w:pPr>
-      <w:r>
-        <w:t>十一</w:t>
-      </w:r>
-    </w:p>
-    <w:p>
-      <w:pPr>
-        <w:ind w:left="880"/>
-      </w:pPr>
-      <w:r>
-        <w:t>当該海洋再生可能エネルギー発電設備の設置及び維持管理に必要な人員及び物資の輸送に関し第二号に掲げる区域と一体的に利用される港湾に関する事項</w:t>
-      </w:r>
-    </w:p>
-    <w:p>
-      <w:pPr>
-        <w:pStyle w:val="Heading6"/>
-        <w:ind w:left="880"/>
-      </w:pPr>
-      <w:r>
-        <w:t>十二</w:t>
-      </w:r>
-    </w:p>
-    <w:p>
-      <w:pPr>
-        <w:ind w:left="880"/>
-      </w:pPr>
-      <w:r>
-        <w:t>促進区域内海域の占用の期間が満了した場合その他の事由により促進区域内海域の占用をしないこととなった場合における当該海洋再生可能エネルギー発電設備の撤去に関する事項</w:t>
-      </w:r>
-    </w:p>
-    <w:p>
-      <w:pPr>
-        <w:pStyle w:val="Heading6"/>
-        <w:ind w:left="880"/>
-      </w:pPr>
-      <w:r>
-        <w:t>十三</w:t>
-      </w:r>
-    </w:p>
-    <w:p>
-      <w:pPr>
-        <w:ind w:left="880"/>
-      </w:pPr>
-      <w:r>
-        <w:t>第十七条第一項の認定の有効期間</w:t>
-      </w:r>
-    </w:p>
-    <w:p>
-      <w:pPr>
-        <w:pStyle w:val="Heading6"/>
-        <w:ind w:left="880"/>
-      </w:pPr>
-      <w:r>
-        <w:t>十四</w:t>
-      </w:r>
-    </w:p>
-    <w:p>
-      <w:pPr>
-        <w:ind w:left="880"/>
-      </w:pPr>
-      <w:r>
-        <w:t>海洋再生可能エネルギー発電事業を行う者と関係行政機関の長、関係都道府県知事及び関係市町村長との調整に関する事項</w:t>
-      </w:r>
-    </w:p>
-    <w:p>
-      <w:pPr>
-        <w:pStyle w:val="Heading6"/>
-        <w:ind w:left="880"/>
-      </w:pPr>
-      <w:r>
-        <w:t>十五</w:t>
-      </w:r>
-    </w:p>
-    <w:p>
-      <w:pPr>
-        <w:ind w:left="880"/>
-      </w:pPr>
-      <w:r>
-        <w:t>選定事業者を選定するための評価の基準</w:t>
-      </w:r>
-    </w:p>
-    <w:p>
-      <w:pPr>
-        <w:pStyle w:val="Heading6"/>
-        <w:ind w:left="880"/>
-      </w:pPr>
-      <w:r>
         <w:t>十六</w:t>
-      </w:r>
-    </w:p>
-    <w:p>
-      <w:pPr>
-        <w:ind w:left="880"/>
-      </w:pPr>
-      <w:r>
+        <w:br/>
         <w:t>前各号に掲げるもののほか、公募の実施に関する事項その他必要な事項</w:t>
       </w:r>
     </w:p>
@@ -1358,6 +1158,8 @@
       </w:pPr>
       <w:r>
         <w:t>経済産業大臣は、対象発電設備区分等又は第二項第四号から第十号までに掲げる事項を定めようとするときは、あらかじめ、調達価格等算定委員会の意見を聴かなければならない。</w:t>
+        <w:br/>
+        <w:t>この場合において、経済産業大臣は、調達価格等算定委員会の意見を尊重するものとする。</w:t>
       </w:r>
     </w:p>
     <w:p>
@@ -1392,6 +1194,8 @@
       </w:pPr>
       <w:r>
         <w:t>経済産業大臣及び国土交通大臣は、公募占用指針を定めたときは、遅滞なく、これを公示しなければならない。</w:t>
+        <w:br/>
+        <w:t>ただし、公募占用指針のうち供給価格上限額については、公募の効果的な実施のため必要があると認めるときは、公示しないことができる。</w:t>
       </w:r>
     </w:p>
     <w:p>
@@ -1460,256 +1264,166 @@
     </w:p>
     <w:p>
       <w:pPr>
-        <w:pStyle w:val="Heading6"/>
+        <w:pStyle w:val="ListBullet"/>
         <w:ind w:left="880"/>
       </w:pPr>
       <w:r>
         <w:t>一</w:t>
-      </w:r>
-    </w:p>
-    <w:p>
-      <w:pPr>
+        <w:br/>
+        <w:t>促進区域内海域の占用の区域</w:t>
+      </w:r>
+    </w:p>
+    <w:p>
+      <w:pPr>
+        <w:pStyle w:val="ListBullet"/>
         <w:ind w:left="880"/>
       </w:pPr>
       <w:r>
-        <w:t>促進区域内海域の占用の区域</w:t>
-      </w:r>
-    </w:p>
-    <w:p>
-      <w:pPr>
-        <w:pStyle w:val="Heading6"/>
+        <w:t>二</w:t>
+        <w:br/>
+        <w:t>促進区域内海域の占用の期間</w:t>
+      </w:r>
+    </w:p>
+    <w:p>
+      <w:pPr>
+        <w:pStyle w:val="ListBullet"/>
         <w:ind w:left="880"/>
       </w:pPr>
       <w:r>
-        <w:t>二</w:t>
-      </w:r>
-    </w:p>
-    <w:p>
-      <w:pPr>
+        <w:t>三</w:t>
+        <w:br/>
+        <w:t>海洋再生可能エネルギー発電事業の内容及び実施時期</w:t>
+      </w:r>
+    </w:p>
+    <w:p>
+      <w:pPr>
+        <w:pStyle w:val="ListBullet"/>
         <w:ind w:left="880"/>
       </w:pPr>
       <w:r>
-        <w:t>促進区域内海域の占用の期間</w:t>
-      </w:r>
-    </w:p>
-    <w:p>
-      <w:pPr>
-        <w:pStyle w:val="Heading6"/>
+        <w:t>四</w:t>
+        <w:br/>
+        <w:t>設置しようとする海洋再生可能エネルギー発電設備に係る再生可能エネルギー電気特別措置法第三条第一項に規定する再生可能エネルギー発電設備の区分等</w:t>
+      </w:r>
+    </w:p>
+    <w:p>
+      <w:pPr>
+        <w:pStyle w:val="ListBullet"/>
         <w:ind w:left="880"/>
       </w:pPr>
       <w:r>
-        <w:t>三</w:t>
-      </w:r>
-    </w:p>
-    <w:p>
-      <w:pPr>
+        <w:t>五</w:t>
+        <w:br/>
+        <w:t>当該海洋再生可能エネルギー発電設備の構造</w:t>
+      </w:r>
+    </w:p>
+    <w:p>
+      <w:pPr>
+        <w:pStyle w:val="ListBullet"/>
         <w:ind w:left="880"/>
       </w:pPr>
       <w:r>
-        <w:t>海洋再生可能エネルギー発電事業の内容及び実施時期</w:t>
-      </w:r>
-    </w:p>
-    <w:p>
-      <w:pPr>
-        <w:pStyle w:val="Heading6"/>
+        <w:t>六</w:t>
+        <w:br/>
+        <w:t>工事実施の方法</w:t>
+      </w:r>
+    </w:p>
+    <w:p>
+      <w:pPr>
+        <w:pStyle w:val="ListBullet"/>
         <w:ind w:left="880"/>
       </w:pPr>
       <w:r>
-        <w:t>四</w:t>
-      </w:r>
-    </w:p>
-    <w:p>
-      <w:pPr>
+        <w:t>七</w:t>
+        <w:br/>
+        <w:t>工事の時期</w:t>
+      </w:r>
+    </w:p>
+    <w:p>
+      <w:pPr>
+        <w:pStyle w:val="ListBullet"/>
         <w:ind w:left="880"/>
       </w:pPr>
       <w:r>
-        <w:t>設置しようとする海洋再生可能エネルギー発電設備に係る再生可能エネルギー電気特別措置法第三条第一項に規定する再生可能エネルギー発電設備の区分等</w:t>
-      </w:r>
-    </w:p>
-    <w:p>
-      <w:pPr>
-        <w:pStyle w:val="Heading6"/>
+        <w:t>八</w:t>
+        <w:br/>
+        <w:t>当該海洋再生可能エネルギー発電設備の出力</w:t>
+      </w:r>
+    </w:p>
+    <w:p>
+      <w:pPr>
+        <w:pStyle w:val="ListBullet"/>
         <w:ind w:left="880"/>
       </w:pPr>
       <w:r>
-        <w:t>五</w:t>
-      </w:r>
-    </w:p>
-    <w:p>
-      <w:pPr>
+        <w:t>九</w:t>
+        <w:br/>
+        <w:t>供給価格</w:t>
+      </w:r>
+    </w:p>
+    <w:p>
+      <w:pPr>
+        <w:pStyle w:val="ListBullet"/>
         <w:ind w:left="880"/>
       </w:pPr>
       <w:r>
-        <w:t>当該海洋再生可能エネルギー発電設備の構造</w:t>
-      </w:r>
-    </w:p>
-    <w:p>
-      <w:pPr>
-        <w:pStyle w:val="Heading6"/>
+        <w:t>十</w:t>
+        <w:br/>
+        <w:t>当該海洋再生可能エネルギー発電設備の維持管理の方法</w:t>
+      </w:r>
+    </w:p>
+    <w:p>
+      <w:pPr>
+        <w:pStyle w:val="ListBullet"/>
         <w:ind w:left="880"/>
       </w:pPr>
       <w:r>
-        <w:t>六</w:t>
-      </w:r>
-    </w:p>
-    <w:p>
-      <w:pPr>
+        <w:t>十一</w:t>
+        <w:br/>
+        <w:t>当該海洋再生可能エネルギー発電設備の設置及び維持管理に必要な人員及び物資の輸送に関し第一号に掲げる区域と一体的に利用する港湾に関する事項</w:t>
+      </w:r>
+    </w:p>
+    <w:p>
+      <w:pPr>
+        <w:pStyle w:val="ListBullet"/>
         <w:ind w:left="880"/>
       </w:pPr>
       <w:r>
-        <w:t>工事実施の方法</w:t>
-      </w:r>
-    </w:p>
-    <w:p>
-      <w:pPr>
-        <w:pStyle w:val="Heading6"/>
+        <w:t>十二</w:t>
+        <w:br/>
+        <w:t>促進区域内海域の占用の期間が満了した場合その他の事由により促進区域内海域の占用をしないこととなった場合における当該海洋再生可能エネルギー発電設備の撤去の方法</w:t>
+      </w:r>
+    </w:p>
+    <w:p>
+      <w:pPr>
+        <w:pStyle w:val="ListBullet"/>
         <w:ind w:left="880"/>
       </w:pPr>
       <w:r>
-        <w:t>七</w:t>
-      </w:r>
-    </w:p>
-    <w:p>
-      <w:pPr>
+        <w:t>十三</w:t>
+        <w:br/>
+        <w:t>前条第二項第十四号に規定する調整を行うための体制及び能力に関する事項</w:t>
+      </w:r>
+    </w:p>
+    <w:p>
+      <w:pPr>
+        <w:pStyle w:val="ListBullet"/>
         <w:ind w:left="880"/>
       </w:pPr>
       <w:r>
-        <w:t>工事の時期</w:t>
-      </w:r>
-    </w:p>
-    <w:p>
-      <w:pPr>
-        <w:pStyle w:val="Heading6"/>
+        <w:t>十四</w:t>
+        <w:br/>
+        <w:t>資金計画及び収支計画</w:t>
+      </w:r>
+    </w:p>
+    <w:p>
+      <w:pPr>
+        <w:pStyle w:val="ListBullet"/>
         <w:ind w:left="880"/>
       </w:pPr>
       <w:r>
-        <w:t>八</w:t>
-      </w:r>
-    </w:p>
-    <w:p>
-      <w:pPr>
-        <w:ind w:left="880"/>
-      </w:pPr>
-      <w:r>
-        <w:t>当該海洋再生可能エネルギー発電設備の出力</w:t>
-      </w:r>
-    </w:p>
-    <w:p>
-      <w:pPr>
-        <w:pStyle w:val="Heading6"/>
-        <w:ind w:left="880"/>
-      </w:pPr>
-      <w:r>
-        <w:t>九</w:t>
-      </w:r>
-    </w:p>
-    <w:p>
-      <w:pPr>
-        <w:ind w:left="880"/>
-      </w:pPr>
-      <w:r>
-        <w:t>供給価格</w:t>
-      </w:r>
-    </w:p>
-    <w:p>
-      <w:pPr>
-        <w:pStyle w:val="Heading6"/>
-        <w:ind w:left="880"/>
-      </w:pPr>
-      <w:r>
-        <w:t>十</w:t>
-      </w:r>
-    </w:p>
-    <w:p>
-      <w:pPr>
-        <w:ind w:left="880"/>
-      </w:pPr>
-      <w:r>
-        <w:t>当該海洋再生可能エネルギー発電設備の維持管理の方法</w:t>
-      </w:r>
-    </w:p>
-    <w:p>
-      <w:pPr>
-        <w:pStyle w:val="Heading6"/>
-        <w:ind w:left="880"/>
-      </w:pPr>
-      <w:r>
-        <w:t>十一</w:t>
-      </w:r>
-    </w:p>
-    <w:p>
-      <w:pPr>
-        <w:ind w:left="880"/>
-      </w:pPr>
-      <w:r>
-        <w:t>当該海洋再生可能エネルギー発電設備の設置及び維持管理に必要な人員及び物資の輸送に関し第一号に掲げる区域と一体的に利用する港湾に関する事項</w:t>
-      </w:r>
-    </w:p>
-    <w:p>
-      <w:pPr>
-        <w:pStyle w:val="Heading6"/>
-        <w:ind w:left="880"/>
-      </w:pPr>
-      <w:r>
-        <w:t>十二</w:t>
-      </w:r>
-    </w:p>
-    <w:p>
-      <w:pPr>
-        <w:ind w:left="880"/>
-      </w:pPr>
-      <w:r>
-        <w:t>促進区域内海域の占用の期間が満了した場合その他の事由により促進区域内海域の占用をしないこととなった場合における当該海洋再生可能エネルギー発電設備の撤去の方法</w:t>
-      </w:r>
-    </w:p>
-    <w:p>
-      <w:pPr>
-        <w:pStyle w:val="Heading6"/>
-        <w:ind w:left="880"/>
-      </w:pPr>
-      <w:r>
-        <w:t>十三</w:t>
-      </w:r>
-    </w:p>
-    <w:p>
-      <w:pPr>
-        <w:ind w:left="880"/>
-      </w:pPr>
-      <w:r>
-        <w:t>前条第二項第十四号に規定する調整を行うための体制及び能力に関する事項</w:t>
-      </w:r>
-    </w:p>
-    <w:p>
-      <w:pPr>
-        <w:pStyle w:val="Heading6"/>
-        <w:ind w:left="880"/>
-      </w:pPr>
-      <w:r>
-        <w:t>十四</w:t>
-      </w:r>
-    </w:p>
-    <w:p>
-      <w:pPr>
-        <w:ind w:left="880"/>
-      </w:pPr>
-      <w:r>
-        <w:t>資金計画及び収支計画</w:t>
-      </w:r>
-    </w:p>
-    <w:p>
-      <w:pPr>
-        <w:pStyle w:val="Heading6"/>
-        <w:ind w:left="880"/>
-      </w:pPr>
-      <w:r>
         <w:t>十五</w:t>
-      </w:r>
-    </w:p>
-    <w:p>
-      <w:pPr>
-        <w:ind w:left="880"/>
-      </w:pPr>
-      <w:r>
+        <w:br/>
         <w:t>その他経済産業省令・国土交通省令で定める事項</w:t>
       </w:r>
     </w:p>
@@ -1732,35 +1446,23 @@
     </w:p>
     <w:p>
       <w:pPr>
-        <w:pStyle w:val="Heading6"/>
+        <w:pStyle w:val="ListBullet"/>
         <w:ind w:left="880"/>
       </w:pPr>
       <w:r>
         <w:t>一</w:t>
-      </w:r>
-    </w:p>
-    <w:p>
-      <w:pPr>
+        <w:br/>
+        <w:t>港湾法第三十七条第一項の許可を要する行為に関する事項</w:t>
+      </w:r>
+    </w:p>
+    <w:p>
+      <w:pPr>
+        <w:pStyle w:val="ListBullet"/>
         <w:ind w:left="880"/>
       </w:pPr>
       <w:r>
-        <w:t>港湾法第三十七条第一項の許可を要する行為に関する事項</w:t>
-      </w:r>
-    </w:p>
-    <w:p>
-      <w:pPr>
-        <w:pStyle w:val="Heading6"/>
-        <w:ind w:left="880"/>
-      </w:pPr>
-      <w:r>
         <w:t>二</w:t>
-      </w:r>
-    </w:p>
-    <w:p>
-      <w:pPr>
-        <w:ind w:left="880"/>
-      </w:pPr>
-      <w:r>
+        <w:br/>
         <w:t>港湾法第三十八条の二第一項又は第四項の規定による届出を要する行為に関する事項</w:t>
       </w:r>
     </w:p>
@@ -1796,69 +1498,45 @@
     </w:p>
     <w:p>
       <w:pPr>
-        <w:pStyle w:val="Heading6"/>
+        <w:pStyle w:val="ListBullet"/>
         <w:ind w:left="880"/>
       </w:pPr>
       <w:r>
         <w:t>一</w:t>
-      </w:r>
-    </w:p>
-    <w:p>
-      <w:pPr>
+        <w:br/>
+        <w:t>供給価格が供給価格上限額以下であることその他当該公募占用計画が公募占用指針に照らし適切なものであること。</w:t>
+      </w:r>
+    </w:p>
+    <w:p>
+      <w:pPr>
+        <w:pStyle w:val="ListBullet"/>
         <w:ind w:left="880"/>
       </w:pPr>
       <w:r>
-        <w:t>供給価格が供給価格上限額以下であることその他当該公募占用計画が公募占用指針に照らし適切なものであること。</w:t>
-      </w:r>
-    </w:p>
-    <w:p>
-      <w:pPr>
-        <w:pStyle w:val="Heading6"/>
+        <w:t>二</w:t>
+        <w:br/>
+        <w:t>当該公募占用計画に係る促進区域内海域の占用が第十条第二項の許可をしてはならない場合に該当しないものであること。</w:t>
+      </w:r>
+    </w:p>
+    <w:p>
+      <w:pPr>
+        <w:pStyle w:val="ListBullet"/>
         <w:ind w:left="880"/>
       </w:pPr>
       <w:r>
-        <w:t>二</w:t>
-      </w:r>
-    </w:p>
-    <w:p>
-      <w:pPr>
+        <w:t>三</w:t>
+        <w:br/>
+        <w:t>当該公募占用計画に係る海洋再生可能エネルギー発電設備及びその維持管理の方法が経済産業省令・国土交通省令で定める基準に適合すること。</w:t>
+      </w:r>
+    </w:p>
+    <w:p>
+      <w:pPr>
+        <w:pStyle w:val="ListBullet"/>
         <w:ind w:left="880"/>
       </w:pPr>
       <w:r>
-        <w:t>当該公募占用計画に係る促進区域内海域の占用が第十条第二項の許可をしてはならない場合に該当しないものであること。</w:t>
-      </w:r>
-    </w:p>
-    <w:p>
-      <w:pPr>
-        <w:pStyle w:val="Heading6"/>
-        <w:ind w:left="880"/>
-      </w:pPr>
-      <w:r>
-        <w:t>三</w:t>
-      </w:r>
-    </w:p>
-    <w:p>
-      <w:pPr>
-        <w:ind w:left="880"/>
-      </w:pPr>
-      <w:r>
-        <w:t>当該公募占用計画に係る海洋再生可能エネルギー発電設備及びその維持管理の方法が経済産業省令・国土交通省令で定める基準に適合すること。</w:t>
-      </w:r>
-    </w:p>
-    <w:p>
-      <w:pPr>
-        <w:pStyle w:val="Heading6"/>
-        <w:ind w:left="880"/>
-      </w:pPr>
-      <w:r>
         <w:t>四</w:t>
-      </w:r>
-    </w:p>
-    <w:p>
-      <w:pPr>
-        <w:ind w:left="880"/>
-      </w:pPr>
-      <w:r>
+        <w:br/>
         <w:t>当該公募占用計画を提出した者が不正又は不誠実な行為をするおそれが明らかな者でないこと。</w:t>
       </w:r>
     </w:p>
@@ -1958,6 +1636,8 @@
     <w:p>
       <w:r>
         <w:t>経済産業大臣は、公募占用指針に従い、公募の結果を踏まえ、選定事業者における海洋再生可能エネルギー発電設備に係る調達価格及び調達期間を定め、これを告示しなければならない。</w:t>
+        <w:br/>
+        <w:t>この場合においては、再生可能エネルギー電気特別措置法第八条第二項の規定を準用する。</w:t>
       </w:r>
     </w:p>
     <w:p>
@@ -2001,6 +1681,8 @@
     <w:p>
       <w:r>
         <w:t>前条第一項の認定を受けた選定事業者は、当該認定を受けた公募占用計画を変更しようとする場合においては、経済産業大臣及び国土交通大臣の認定を受けなければならない。</w:t>
+        <w:br/>
+        <w:t>ただし、経済産業省令・国土交通省令で定める軽微な変更については、この限りでない。</w:t>
       </w:r>
     </w:p>
     <w:p>
@@ -2022,35 +1704,23 @@
     </w:p>
     <w:p>
       <w:pPr>
-        <w:pStyle w:val="Heading6"/>
+        <w:pStyle w:val="ListBullet"/>
         <w:ind w:left="880"/>
       </w:pPr>
       <w:r>
         <w:t>一</w:t>
-      </w:r>
-    </w:p>
-    <w:p>
-      <w:pPr>
+        <w:br/>
+        <w:t>変更後の公募占用計画が第十五条第一項第一号から第三号までに掲げる基準を満たしていること。</w:t>
+      </w:r>
+    </w:p>
+    <w:p>
+      <w:pPr>
+        <w:pStyle w:val="ListBullet"/>
         <w:ind w:left="880"/>
       </w:pPr>
       <w:r>
-        <w:t>変更後の公募占用計画が第十五条第一項第一号から第三号までに掲げる基準を満たしていること。</w:t>
-      </w:r>
-    </w:p>
-    <w:p>
-      <w:pPr>
-        <w:pStyle w:val="Heading6"/>
-        <w:ind w:left="880"/>
-      </w:pPr>
-      <w:r>
         <w:t>二</w:t>
-      </w:r>
-    </w:p>
-    <w:p>
-      <w:pPr>
-        <w:ind w:left="880"/>
-      </w:pPr>
-      <w:r>
+        <w:br/>
         <w:t>当該公募占用計画の変更をすることについて、公共の利益の一層の増進に寄与するものであると見込まれること又はやむを得ない事情があること。</w:t>
       </w:r>
     </w:p>
@@ -2150,82 +1820,58 @@
     </w:p>
     <w:p>
       <w:pPr>
-        <w:pStyle w:val="Heading6"/>
+        <w:pStyle w:val="ListBullet"/>
         <w:ind w:left="880"/>
       </w:pPr>
       <w:r>
         <w:t>一</w:t>
-      </w:r>
-    </w:p>
-    <w:p>
-      <w:pPr>
+        <w:br/>
+        <w:t>選定事業者の一般承継人</w:t>
+      </w:r>
+    </w:p>
+    <w:p>
+      <w:pPr>
+        <w:pStyle w:val="ListBullet"/>
         <w:ind w:left="880"/>
       </w:pPr>
       <w:r>
-        <w:t>選定事業者の一般承継人</w:t>
-      </w:r>
-    </w:p>
-    <w:p>
-      <w:pPr>
-        <w:pStyle w:val="Heading6"/>
+        <w:t>二</w:t>
+        <w:br/>
+        <w:t>選定事業者から、認定公募占用計画に基づき設置及び維持管理が行われ、又は行われた海洋再生可能エネルギー発電設備の所有権その他当該海洋再生可能エネルギー発電設備の設置及び維持管理に必要な権原を取得した者</w:t>
+      </w:r>
+    </w:p>
+    <w:p>
+      <w:pPr>
+        <w:pStyle w:val="Heading4"/>
+      </w:pPr>
+      <w:r>
+        <w:t>第二十一条（公募占用計画の認定の取消し）</w:t>
+      </w:r>
+    </w:p>
+    <w:p>
+      <w:r>
+        <w:t>経済産業大臣及び国土交通大臣は、次に掲げる場合には、公募占用計画の認定を取り消すことができる。</w:t>
+      </w:r>
+    </w:p>
+    <w:p>
+      <w:pPr>
+        <w:pStyle w:val="ListBullet"/>
         <w:ind w:left="880"/>
       </w:pPr>
       <w:r>
+        <w:t>一</w:t>
+        <w:br/>
+        <w:t>選定事業者が第十九条第一項の規定に違反したとき。</w:t>
+      </w:r>
+    </w:p>
+    <w:p>
+      <w:pPr>
+        <w:pStyle w:val="ListBullet"/>
+        <w:ind w:left="880"/>
+      </w:pPr>
+      <w:r>
         <w:t>二</w:t>
-      </w:r>
-    </w:p>
-    <w:p>
-      <w:pPr>
-        <w:ind w:left="880"/>
-      </w:pPr>
-      <w:r>
-        <w:t>選定事業者から、認定公募占用計画に基づき設置及び維持管理が行われ、又は行われた海洋再生可能エネルギー発電設備の所有権その他当該海洋再生可能エネルギー発電設備の設置及び維持管理に必要な権原を取得した者</w:t>
-      </w:r>
-    </w:p>
-    <w:p>
-      <w:pPr>
-        <w:pStyle w:val="Heading4"/>
-      </w:pPr>
-      <w:r>
-        <w:t>第二十一条（公募占用計画の認定の取消し）</w:t>
-      </w:r>
-    </w:p>
-    <w:p>
-      <w:r>
-        <w:t>経済産業大臣及び国土交通大臣は、次に掲げる場合には、公募占用計画の認定を取り消すことができる。</w:t>
-      </w:r>
-    </w:p>
-    <w:p>
-      <w:pPr>
-        <w:pStyle w:val="Heading6"/>
-        <w:ind w:left="880"/>
-      </w:pPr>
-      <w:r>
-        <w:t>一</w:t>
-      </w:r>
-    </w:p>
-    <w:p>
-      <w:pPr>
-        <w:ind w:left="880"/>
-      </w:pPr>
-      <w:r>
-        <w:t>選定事業者が第十九条第一項の規定に違反したとき。</w:t>
-      </w:r>
-    </w:p>
-    <w:p>
-      <w:pPr>
-        <w:pStyle w:val="Heading6"/>
-        <w:ind w:left="880"/>
-      </w:pPr>
-      <w:r>
-        <w:t>二</w:t>
-      </w:r>
-    </w:p>
-    <w:p>
-      <w:pPr>
-        <w:ind w:left="880"/>
-      </w:pPr>
-      <w:r>
+        <w:br/>
         <w:t>選定事業者が偽りその他不正な手段により公募占用計画の認定を受けたことが判明したとき。</w:t>
       </w:r>
     </w:p>
@@ -2380,69 +2026,45 @@
     </w:p>
     <w:p>
       <w:pPr>
-        <w:pStyle w:val="Heading6"/>
+        <w:pStyle w:val="ListBullet"/>
         <w:ind w:left="880"/>
       </w:pPr>
       <w:r>
         <w:t>一</w:t>
-      </w:r>
-    </w:p>
-    <w:p>
-      <w:pPr>
+        <w:br/>
+        <w:t>第十条第一項の規定に違反して、同項各号に掲げる行為をした者</w:t>
+      </w:r>
+    </w:p>
+    <w:p>
+      <w:pPr>
+        <w:pStyle w:val="ListBullet"/>
         <w:ind w:left="880"/>
       </w:pPr>
       <w:r>
-        <w:t>第十条第一項の規定に違反して、同項各号に掲げる行為をした者</w:t>
-      </w:r>
-    </w:p>
-    <w:p>
-      <w:pPr>
-        <w:pStyle w:val="Heading6"/>
+        <w:t>二</w:t>
+        <w:br/>
+        <w:t>第十条第一項の許可に付した条件に違反した者</w:t>
+      </w:r>
+    </w:p>
+    <w:p>
+      <w:pPr>
+        <w:pStyle w:val="ListBullet"/>
         <w:ind w:left="880"/>
       </w:pPr>
       <w:r>
-        <w:t>二</w:t>
-      </w:r>
-    </w:p>
-    <w:p>
-      <w:pPr>
+        <w:t>三</w:t>
+        <w:br/>
+        <w:t>偽りその他不正な手段により第十条第一項の許可を受けた者</w:t>
+      </w:r>
+    </w:p>
+    <w:p>
+      <w:pPr>
+        <w:pStyle w:val="ListBullet"/>
         <w:ind w:left="880"/>
       </w:pPr>
       <w:r>
-        <w:t>第十条第一項の許可に付した条件に違反した者</w:t>
-      </w:r>
-    </w:p>
-    <w:p>
-      <w:pPr>
-        <w:pStyle w:val="Heading6"/>
-        <w:ind w:left="880"/>
-      </w:pPr>
-      <w:r>
-        <w:t>三</w:t>
-      </w:r>
-    </w:p>
-    <w:p>
-      <w:pPr>
-        <w:ind w:left="880"/>
-      </w:pPr>
-      <w:r>
-        <w:t>偽りその他不正な手段により第十条第一項の許可を受けた者</w:t>
-      </w:r>
-    </w:p>
-    <w:p>
-      <w:pPr>
-        <w:pStyle w:val="Heading6"/>
-        <w:ind w:left="880"/>
-      </w:pPr>
-      <w:r>
         <w:t>四</w:t>
-      </w:r>
-    </w:p>
-    <w:p>
-      <w:pPr>
-        <w:ind w:left="880"/>
-      </w:pPr>
-      <w:r>
+        <w:br/>
         <w:t>第十二条の規定に違反した者</w:t>
       </w:r>
     </w:p>
@@ -2478,6 +2100,8 @@
       </w:pPr>
       <w:r>
         <w:t>第一項の規定により工作物等の撤去等を命じようとする場合において、過失がなくて当該工作物等の撤去等を命ずべき者を確知することができないときは、国土交通大臣は、当該工作物等の撤去等を自ら行い、又はその命じた者若しくは委任した者にこれを行わせることができる。</w:t>
+        <w:br/>
+        <w:t>この場合においては、相当の期限を定めて、当該工作物等の撤去等を行うべき旨及びその期限までに当該工作物等の撤去等を行わないときは、国土交通大臣又はその命じた者若しくは委任した者が当該工作物等の撤去等を行う旨を、あらかじめ、公告しなければならない。</w:t>
       </w:r>
     </w:p>
     <w:p>
@@ -2674,6 +2298,8 @@
     <w:p>
       <w:r>
         <w:t>第十条第六項の規定に基づく占用料若しくは土砂採取料又は第二十四条第九項の規定に基づく負担金（第三項及び第四項において「負担金等」と総称する。）をその納期限までに納付しない者がある場合においては、国土交通大臣は、督促状によって納付すべき期限を指定して督促しなければならない。</w:t>
+        <w:br/>
+        <w:t>この場合において、督促状により指定すべき期限は、督促状を発する日から起算して二十日以上経過した日でなければならない。</w:t>
       </w:r>
     </w:p>
     <w:p>
@@ -2691,6 +2317,8 @@
       </w:pPr>
       <w:r>
         <w:t>国土交通大臣は、前項の規定による督促をした場合においては、国土交通省令で定めるところにより、延滞金を徴収することができる。</w:t>
+        <w:br/>
+        <w:t>この場合において、延滞金は、年十四・五パーセントの割合で計算した額を超えない範囲内で定めなければならない。</w:t>
       </w:r>
     </w:p>
     <w:p>
@@ -2708,6 +2336,8 @@
       </w:pPr>
       <w:r>
         <w:t>第一項の規定による督促を受けた者がその指定の期限までにその納付すべき金額を納付しないときは、国土交通大臣は、国税滞納処分の例により負担金等及び前項の延滞金を徴収することができる。</w:t>
+        <w:br/>
+        <w:t>この場合における負担金等及び延滞金の先取特権は、国税及び地方税に次ぐものとする。</w:t>
       </w:r>
     </w:p>
     <w:p>
@@ -2853,35 +2483,23 @@
     </w:p>
     <w:p>
       <w:pPr>
-        <w:pStyle w:val="Heading6"/>
+        <w:pStyle w:val="ListBullet"/>
         <w:ind w:left="880"/>
       </w:pPr>
       <w:r>
         <w:t>一</w:t>
-      </w:r>
-    </w:p>
-    <w:p>
-      <w:pPr>
+        <w:br/>
+        <w:t>第十条第一項の規定に違反して、同項各号に掲げる行為をした者</w:t>
+      </w:r>
+    </w:p>
+    <w:p>
+      <w:pPr>
+        <w:pStyle w:val="ListBullet"/>
         <w:ind w:left="880"/>
       </w:pPr>
       <w:r>
-        <w:t>第十条第一項の規定に違反して、同項各号に掲げる行為をした者</w:t>
-      </w:r>
-    </w:p>
-    <w:p>
-      <w:pPr>
-        <w:pStyle w:val="Heading6"/>
-        <w:ind w:left="880"/>
-      </w:pPr>
-      <w:r>
         <w:t>二</w:t>
-      </w:r>
-    </w:p>
-    <w:p>
-      <w:pPr>
-        <w:ind w:left="880"/>
-      </w:pPr>
-      <w:r>
+        <w:br/>
         <w:t>第十二条の規定に違反した者</w:t>
       </w:r>
     </w:p>
@@ -2996,7 +2614,7 @@
     </w:pPr>
     <w:r>
       <w:tab/>
-      <w:t>WeGov v0.1 - FTS141</w:t>
+      <w:t>WeGov v0.2 - FTS141</w:t>
     </w:r>
   </w:p>
 </w:ftr>
